--- a/scripts/charts/2023-10-26/eGov-BEBS-output.docx
+++ b/scripts/charts/2023-10-26/eGov-BEBS-output.docx
@@ -7657,7 +7657,7 @@
                     <a:graphicData uri="http://schemas.openxmlformats.org/drawingml/2006/picture">
                       <pic:pic>
                         <pic:nvPicPr>
-                          <pic:cNvPr id="0" name="1.PNG"/>
+                          <pic:cNvPr id="0" name="3.PNG"/>
                           <pic:cNvPicPr/>
                         </pic:nvPicPr>
                         <pic:blipFill>
@@ -7778,7 +7778,7 @@
                     <a:graphicData uri="http://schemas.openxmlformats.org/drawingml/2006/picture">
                       <pic:pic>
                         <pic:nvPicPr>
-                          <pic:cNvPr id="0" name="2.PNG"/>
+                          <pic:cNvPr id="0" name="1.PNG"/>
                           <pic:cNvPicPr/>
                         </pic:nvPicPr>
                         <pic:blipFill>
@@ -7899,7 +7899,7 @@
                     <a:graphicData uri="http://schemas.openxmlformats.org/drawingml/2006/picture">
                       <pic:pic>
                         <pic:nvPicPr>
-                          <pic:cNvPr id="0" name="3.PNG"/>
+                          <pic:cNvPr id="0" name="2.PNG"/>
                           <pic:cNvPicPr/>
                         </pic:nvPicPr>
                         <pic:blipFill>
